--- a/4.2_4.4.docx
+++ b/4.2_4.4.docx
@@ -5,32 +5,31 @@
     <w:p>
       <w:pPr>
         <w:rPr>
+          <w:sz w:val="36"/>
+          <w:szCs w:val="36"/>
+        </w:rPr>
+      </w:pPr>
+      <w:r>
+        <w:rPr>
           <w:rFonts w:hint="eastAsia"/>
           <w:sz w:val="36"/>
           <w:szCs w:val="36"/>
         </w:rPr>
-      </w:pPr>
+        <w:t>4.2</w:t>
+      </w:r>
       <w:r>
         <w:rPr>
           <w:rFonts w:hint="eastAsia"/>
           <w:sz w:val="36"/>
           <w:szCs w:val="36"/>
         </w:rPr>
-        <w:t>4.2</w:t>
-      </w:r>
-      <w:r>
-        <w:rPr>
-          <w:rFonts w:hint="eastAsia"/>
-          <w:sz w:val="36"/>
-          <w:szCs w:val="36"/>
-        </w:rPr>
         <w:t>确定系统特性和解决方案的边界</w:t>
       </w:r>
     </w:p>
     <w:p>
       <w:pPr>
         <w:rPr>
-          <w:rFonts w:ascii="汉仪瘦金书简" w:eastAsia="汉仪瘦金书简" w:hint="eastAsia"/>
+          <w:rFonts w:ascii="汉仪瘦金书简" w:eastAsia="汉仪瘦金书简"/>
           <w:szCs w:val="21"/>
         </w:rPr>
       </w:pPr>
@@ -61,7 +60,7 @@
           <w:p>
             <w:pPr>
               <w:rPr>
-                <w:rFonts w:ascii="汉仪瘦金书简" w:eastAsia="汉仪瘦金书简" w:hint="eastAsia"/>
+                <w:rFonts w:ascii="汉仪瘦金书简" w:eastAsia="汉仪瘦金书简"/>
                 <w:szCs w:val="21"/>
               </w:rPr>
             </w:pPr>
@@ -81,7 +80,7 @@
           <w:p>
             <w:pPr>
               <w:rPr>
-                <w:rFonts w:ascii="汉仪瘦金书简" w:eastAsia="汉仪瘦金书简" w:hint="eastAsia"/>
+                <w:rFonts w:ascii="汉仪瘦金书简" w:eastAsia="汉仪瘦金书简"/>
                 <w:szCs w:val="21"/>
               </w:rPr>
             </w:pPr>
@@ -103,7 +102,7 @@
           <w:p>
             <w:pPr>
               <w:rPr>
-                <w:rFonts w:ascii="汉仪瘦金书简" w:eastAsia="汉仪瘦金书简" w:hint="eastAsia"/>
+                <w:rFonts w:ascii="汉仪瘦金书简" w:eastAsia="汉仪瘦金书简"/>
                 <w:szCs w:val="21"/>
               </w:rPr>
             </w:pPr>
@@ -136,7 +135,7 @@
               </w:numPr>
               <w:ind w:firstLineChars="0"/>
               <w:rPr>
-                <w:rFonts w:ascii="汉仪瘦金书简" w:eastAsia="汉仪瘦金书简" w:hint="eastAsia"/>
+                <w:rFonts w:ascii="汉仪瘦金书简" w:eastAsia="汉仪瘦金书简"/>
                 <w:szCs w:val="21"/>
               </w:rPr>
             </w:pPr>
@@ -157,7 +156,7 @@
               </w:numPr>
               <w:ind w:firstLineChars="0"/>
               <w:rPr>
-                <w:rFonts w:ascii="汉仪瘦金书简" w:eastAsia="汉仪瘦金书简" w:hint="eastAsia"/>
+                <w:rFonts w:ascii="汉仪瘦金书简" w:eastAsia="汉仪瘦金书简"/>
                 <w:szCs w:val="21"/>
               </w:rPr>
             </w:pPr>
@@ -179,7 +178,7 @@
           <w:p>
             <w:pPr>
               <w:rPr>
-                <w:rFonts w:ascii="汉仪瘦金书简" w:eastAsia="汉仪瘦金书简" w:hint="eastAsia"/>
+                <w:rFonts w:ascii="汉仪瘦金书简" w:eastAsia="汉仪瘦金书简"/>
                 <w:szCs w:val="21"/>
               </w:rPr>
             </w:pPr>
@@ -212,7 +211,7 @@
               </w:numPr>
               <w:ind w:firstLineChars="0"/>
               <w:rPr>
-                <w:rFonts w:ascii="汉仪瘦金书简" w:eastAsia="汉仪瘦金书简" w:hint="eastAsia"/>
+                <w:rFonts w:ascii="汉仪瘦金书简" w:eastAsia="汉仪瘦金书简"/>
                 <w:szCs w:val="21"/>
               </w:rPr>
             </w:pPr>
@@ -233,7 +232,7 @@
               </w:numPr>
               <w:ind w:firstLineChars="0"/>
               <w:rPr>
-                <w:rFonts w:ascii="汉仪瘦金书简" w:eastAsia="汉仪瘦金书简" w:hint="eastAsia"/>
+                <w:rFonts w:ascii="汉仪瘦金书简" w:eastAsia="汉仪瘦金书简"/>
                 <w:szCs w:val="21"/>
               </w:rPr>
             </w:pPr>
@@ -262,7 +261,7 @@
           <w:p>
             <w:pPr>
               <w:rPr>
-                <w:rFonts w:ascii="汉仪瘦金书简" w:eastAsia="汉仪瘦金书简" w:hint="eastAsia"/>
+                <w:rFonts w:ascii="汉仪瘦金书简" w:eastAsia="汉仪瘦金书简"/>
                 <w:szCs w:val="21"/>
               </w:rPr>
             </w:pPr>
@@ -295,7 +294,7 @@
               </w:numPr>
               <w:ind w:firstLineChars="0"/>
               <w:rPr>
-                <w:rFonts w:ascii="汉仪瘦金书简" w:eastAsia="汉仪瘦金书简" w:hint="eastAsia"/>
+                <w:rFonts w:ascii="汉仪瘦金书简" w:eastAsia="汉仪瘦金书简"/>
                 <w:szCs w:val="21"/>
               </w:rPr>
             </w:pPr>
@@ -316,7 +315,7 @@
               </w:numPr>
               <w:ind w:firstLineChars="0"/>
               <w:rPr>
-                <w:rFonts w:ascii="汉仪瘦金书简" w:eastAsia="汉仪瘦金书简" w:hint="eastAsia"/>
+                <w:rFonts w:ascii="汉仪瘦金书简" w:eastAsia="汉仪瘦金书简"/>
                 <w:szCs w:val="21"/>
               </w:rPr>
             </w:pPr>
@@ -337,7 +336,7 @@
               </w:numPr>
               <w:ind w:firstLineChars="0"/>
               <w:rPr>
-                <w:rFonts w:ascii="汉仪瘦金书简" w:eastAsia="汉仪瘦金书简" w:hint="eastAsia"/>
+                <w:rFonts w:ascii="汉仪瘦金书简" w:eastAsia="汉仪瘦金书简"/>
                 <w:szCs w:val="21"/>
               </w:rPr>
             </w:pPr>
@@ -368,7 +367,7 @@
           <w:p>
             <w:pPr>
               <w:rPr>
-                <w:rFonts w:ascii="汉仪瘦金书简" w:eastAsia="汉仪瘦金书简" w:hint="eastAsia"/>
+                <w:rFonts w:ascii="汉仪瘦金书简" w:eastAsia="汉仪瘦金书简"/>
                 <w:szCs w:val="21"/>
               </w:rPr>
             </w:pPr>
@@ -401,7 +400,7 @@
               </w:numPr>
               <w:ind w:firstLineChars="0"/>
               <w:rPr>
-                <w:rFonts w:ascii="汉仪瘦金书简" w:eastAsia="汉仪瘦金书简" w:hint="eastAsia"/>
+                <w:rFonts w:ascii="汉仪瘦金书简" w:eastAsia="汉仪瘦金书简"/>
                 <w:szCs w:val="21"/>
               </w:rPr>
             </w:pPr>
@@ -422,7 +421,7 @@
               </w:numPr>
               <w:ind w:firstLineChars="0"/>
               <w:rPr>
-                <w:rFonts w:ascii="汉仪瘦金书简" w:eastAsia="汉仪瘦金书简" w:hint="eastAsia"/>
+                <w:rFonts w:ascii="汉仪瘦金书简" w:eastAsia="汉仪瘦金书简"/>
                 <w:szCs w:val="21"/>
               </w:rPr>
             </w:pPr>
@@ -443,7 +442,7 @@
               </w:numPr>
               <w:ind w:firstLineChars="0"/>
               <w:rPr>
-                <w:rFonts w:ascii="汉仪瘦金书简" w:eastAsia="汉仪瘦金书简" w:hint="eastAsia"/>
+                <w:rFonts w:ascii="汉仪瘦金书简" w:eastAsia="汉仪瘦金书简"/>
                 <w:szCs w:val="21"/>
               </w:rPr>
             </w:pPr>
@@ -461,7 +460,7 @@
     <w:p>
       <w:pPr>
         <w:rPr>
-          <w:rFonts w:ascii="汉仪瘦金书简" w:eastAsia="汉仪瘦金书简" w:hint="eastAsia"/>
+          <w:rFonts w:ascii="汉仪瘦金书简" w:eastAsia="汉仪瘦金书简"/>
           <w:szCs w:val="21"/>
         </w:rPr>
       </w:pPr>
@@ -479,6 +478,166 @@
           <w:szCs w:val="21"/>
         </w:rPr>
         <w:t>然后根据这些功能特性，分析解决方案需要和周围环境形成的交互作用，定义解决方案的边界。解决方案的边界确定了信息流的输入输出关系。</w:t>
+      </w:r>
+    </w:p>
+    <w:p>
+      <w:pPr>
+        <w:rPr>
+          <w:rFonts w:ascii="汉仪瘦金书简" w:eastAsia="汉仪瘦金书简" w:hint="eastAsia"/>
+          <w:szCs w:val="21"/>
+        </w:rPr>
+      </w:pPr>
+    </w:p>
+    <w:p>
+      <w:pPr>
+        <w:rPr>
+          <w:rFonts w:ascii="汉仪瘦金书简" w:eastAsia="汉仪瘦金书简" w:hint="eastAsia"/>
+          <w:szCs w:val="21"/>
+        </w:rPr>
+      </w:pPr>
+    </w:p>
+    <w:p>
+      <w:pPr>
+        <w:rPr>
+          <w:rFonts w:hint="eastAsia"/>
+          <w:sz w:val="36"/>
+          <w:szCs w:val="36"/>
+        </w:rPr>
+      </w:pPr>
+      <w:r>
+        <w:rPr>
+          <w:rFonts w:hint="eastAsia"/>
+          <w:sz w:val="36"/>
+          <w:szCs w:val="36"/>
+        </w:rPr>
+        <w:t>4.4</w:t>
+      </w:r>
+      <w:r>
+        <w:rPr>
+          <w:rFonts w:hint="eastAsia"/>
+          <w:sz w:val="36"/>
+          <w:szCs w:val="36"/>
+        </w:rPr>
+        <w:t>确定系统边界</w:t>
+      </w:r>
+    </w:p>
+    <w:p>
+      <w:pPr>
+        <w:ind w:firstLine="420"/>
+        <w:rPr>
+          <w:rFonts w:ascii="汉仪瘦金书简" w:eastAsia="汉仪瘦金书简" w:hint="eastAsia"/>
+          <w:szCs w:val="21"/>
+        </w:rPr>
+      </w:pPr>
+      <w:r>
+        <w:rPr>
+          <w:rFonts w:ascii="汉仪瘦金书简" w:eastAsia="汉仪瘦金书简" w:hint="eastAsia"/>
+          <w:szCs w:val="21"/>
+        </w:rPr>
+        <w:t>最后将所有问题的解决方案进行综合，就可以得到整个</w:t>
+      </w:r>
+      <w:proofErr w:type="gramStart"/>
+      <w:r>
+        <w:rPr>
+          <w:rFonts w:ascii="汉仪瘦金书简" w:eastAsia="汉仪瘦金书简" w:hint="eastAsia"/>
+          <w:szCs w:val="21"/>
+        </w:rPr>
+        <w:t>解系统</w:t>
+      </w:r>
+      <w:proofErr w:type="gramEnd"/>
+      <w:r>
+        <w:rPr>
+          <w:rFonts w:ascii="汉仪瘦金书简" w:eastAsia="汉仪瘦金书简" w:hint="eastAsia"/>
+          <w:szCs w:val="21"/>
+        </w:rPr>
+        <w:t xml:space="preserve">的功能和边界。 </w:t>
+      </w:r>
+      <w:r>
+        <w:rPr>
+          <w:rFonts w:ascii="汉仪瘦金书简" w:eastAsia="汉仪瘦金书简" w:hint="eastAsia"/>
+          <w:szCs w:val="21"/>
+        </w:rPr>
+        <w:t>为了更直观地描述系统的功能和边界，我们绘制了“停的快”停车</w:t>
+      </w:r>
+      <w:r>
+        <w:rPr>
+          <w:rFonts w:ascii="汉仪瘦金书简" w:eastAsia="汉仪瘦金书简" w:hint="eastAsia"/>
+          <w:szCs w:val="21"/>
+        </w:rPr>
+        <w:t xml:space="preserve">系统的上下文图： </w:t>
+      </w:r>
+      <w:r>
+        <w:rPr>
+          <w:rFonts w:ascii="汉仪瘦金书简" w:eastAsia="汉仪瘦金书简" w:hint="eastAsia"/>
+          <w:szCs w:val="21"/>
+        </w:rPr>
+        <w:t>在这个上下文图中表示出了所有和停车</w:t>
+      </w:r>
+      <w:r>
+        <w:rPr>
+          <w:rFonts w:ascii="汉仪瘦金书简" w:eastAsia="汉仪瘦金书简" w:hint="eastAsia"/>
+          <w:szCs w:val="21"/>
+        </w:rPr>
+        <w:t>系统交互的外部实体，并描述出了交互的数据流，包括系统输入和系统输出</w:t>
+      </w:r>
+      <w:r>
+        <w:rPr>
+          <w:rFonts w:ascii="汉仪瘦金书简" w:eastAsia="汉仪瘦金书简" w:hint="eastAsia"/>
+          <w:szCs w:val="21"/>
+        </w:rPr>
+        <w:t>。</w:t>
+      </w:r>
+    </w:p>
+    <w:p>
+      <w:pPr>
+        <w:ind w:firstLine="420"/>
+        <w:rPr>
+          <w:rFonts w:ascii="汉仪瘦金书简" w:eastAsia="汉仪瘦金书简" w:hint="eastAsia"/>
+          <w:szCs w:val="21"/>
+        </w:rPr>
+      </w:pPr>
+    </w:p>
+    <w:p>
+      <w:pPr>
+        <w:ind w:firstLine="420"/>
+        <w:rPr>
+          <w:rFonts w:ascii="汉仪瘦金书简" w:eastAsia="汉仪瘦金书简" w:hint="eastAsia"/>
+          <w:szCs w:val="21"/>
+        </w:rPr>
+      </w:pPr>
+    </w:p>
+    <w:p>
+      <w:pPr>
+        <w:ind w:firstLine="420"/>
+        <w:rPr>
+          <w:rFonts w:ascii="汉仪瘦金书简" w:eastAsia="汉仪瘦金书简" w:hint="eastAsia"/>
+          <w:szCs w:val="21"/>
+        </w:rPr>
+      </w:pPr>
+    </w:p>
+    <w:p>
+      <w:pPr>
+        <w:ind w:firstLine="420"/>
+        <w:rPr>
+          <w:rFonts w:ascii="汉仪瘦金书简" w:eastAsia="汉仪瘦金书简" w:hint="eastAsia"/>
+          <w:szCs w:val="21"/>
+        </w:rPr>
+      </w:pPr>
+    </w:p>
+    <w:p>
+      <w:pPr>
+        <w:ind w:firstLine="420"/>
+        <w:rPr>
+          <w:rFonts w:ascii="汉仪瘦金书简" w:eastAsia="汉仪瘦金书简"/>
+          <w:szCs w:val="21"/>
+        </w:rPr>
+      </w:pPr>
+      <w:r>
+        <w:rPr>
+          <w:rFonts w:ascii="汉仪瘦金书简" w:eastAsia="汉仪瘦金书简" w:hint="eastAsia"/>
+          <w:szCs w:val="21"/>
+        </w:rPr>
+        <w:t>另外，为了直接记录和描述从用户那里得到的信息，我们采用面向对象的方法以系统的 所有用例的集合为基础，建立了用例模型，用统一、图形化的方式展示系统的功能和行为特 性。以下是我们的用例图</w:t>
       </w:r>
     </w:p>
     <w:sectPr>
